--- a/re_design_an.docx
+++ b/re_design_an.docx
@@ -199,8 +199,6 @@
         </w:rPr>
         <w:t xml:space="preserve">  比较常见的设计思路就是电源的输出口添加ESD管，防止能量打到这里影响系统操作；</w:t>
       </w:r>
-      <w:bookmarkStart w:id="0" w:name="_GoBack"/>
-      <w:bookmarkEnd w:id="0"/>
     </w:p>
     <w:p>
       <w:pPr>
@@ -3332,8 +3330,290 @@
           <w:rFonts w:hint="eastAsia"/>
           <w:lang w:val="en-US" w:eastAsia="zh-CN"/>
         </w:rPr>
-        <w:t>啊打发</w:t>
-      </w:r>
+        <w:t>核心CPU静电能力对比；</w:t>
+      </w:r>
+    </w:p>
+    <w:p>
+      <w:pPr>
+        <w:numPr>
+          <w:ilvl w:val="0"/>
+          <w:numId w:val="0"/>
+        </w:numPr>
+        <w:rPr>
+          <w:rFonts w:hint="eastAsia"/>
+          <w:lang w:val="en-US" w:eastAsia="zh-CN"/>
+        </w:rPr>
+      </w:pPr>
+      <w:r>
+        <w:rPr>
+          <w:rFonts w:hint="eastAsia"/>
+          <w:lang w:val="en-US" w:eastAsia="zh-CN"/>
+        </w:rPr>
+        <w:t>DM8168</w:t>
+      </w:r>
+    </w:p>
+    <w:p>
+      <w:pPr>
+        <w:numPr>
+          <w:ilvl w:val="0"/>
+          <w:numId w:val="0"/>
+        </w:numPr>
+      </w:pPr>
+      <w:r>
+        <w:drawing>
+          <wp:inline distT="0" distB="0" distL="114300" distR="114300">
+            <wp:extent cx="5264785" cy="1280160"/>
+            <wp:effectExtent l="0" t="0" r="12065" b="15240"/>
+            <wp:docPr id="3" name="图片 1"/>
+            <wp:cNvGraphicFramePr>
+              <a:graphicFrameLocks xmlns:a="http://schemas.openxmlformats.org/drawingml/2006/main" noChangeAspect="1"/>
+            </wp:cNvGraphicFramePr>
+            <a:graphic xmlns:a="http://schemas.openxmlformats.org/drawingml/2006/main">
+              <a:graphicData uri="http://schemas.openxmlformats.org/drawingml/2006/picture">
+                <pic:pic xmlns:pic="http://schemas.openxmlformats.org/drawingml/2006/picture">
+                  <pic:nvPicPr>
+                    <pic:cNvPr id="3" name="图片 1"/>
+                    <pic:cNvPicPr>
+                      <a:picLocks noChangeAspect="1"/>
+                    </pic:cNvPicPr>
+                  </pic:nvPicPr>
+                  <pic:blipFill>
+                    <a:blip r:embed="rId57"/>
+                    <a:stretch>
+                      <a:fillRect/>
+                    </a:stretch>
+                  </pic:blipFill>
+                  <pic:spPr>
+                    <a:xfrm>
+                      <a:off x="0" y="0"/>
+                      <a:ext cx="5264785" cy="1280160"/>
+                    </a:xfrm>
+                    <a:prstGeom prst="rect">
+                      <a:avLst/>
+                    </a:prstGeom>
+                    <a:noFill/>
+                    <a:ln w="9525">
+                      <a:noFill/>
+                    </a:ln>
+                  </pic:spPr>
+                </pic:pic>
+              </a:graphicData>
+            </a:graphic>
+          </wp:inline>
+        </w:drawing>
+      </w:r>
+    </w:p>
+    <w:p>
+      <w:pPr>
+        <w:numPr>
+          <w:ilvl w:val="0"/>
+          <w:numId w:val="0"/>
+        </w:numPr>
+        <w:rPr>
+          <w:rFonts w:hint="eastAsia"/>
+          <w:lang w:val="en-US" w:eastAsia="zh-CN"/>
+        </w:rPr>
+      </w:pPr>
+      <w:r>
+        <w:rPr>
+          <w:rFonts w:hint="eastAsia"/>
+          <w:lang w:val="en-US" w:eastAsia="zh-CN"/>
+        </w:rPr>
+        <w:t>全志R40</w:t>
+      </w:r>
+    </w:p>
+    <w:p>
+      <w:pPr>
+        <w:numPr>
+          <w:ilvl w:val="0"/>
+          <w:numId w:val="0"/>
+        </w:numPr>
+      </w:pPr>
+      <w:r>
+        <w:drawing>
+          <wp:inline distT="0" distB="0" distL="114300" distR="114300">
+            <wp:extent cx="5273675" cy="377190"/>
+            <wp:effectExtent l="0" t="0" r="3175" b="3810"/>
+            <wp:docPr id="42" name="图片 2"/>
+            <wp:cNvGraphicFramePr>
+              <a:graphicFrameLocks xmlns:a="http://schemas.openxmlformats.org/drawingml/2006/main" noChangeAspect="1"/>
+            </wp:cNvGraphicFramePr>
+            <a:graphic xmlns:a="http://schemas.openxmlformats.org/drawingml/2006/main">
+              <a:graphicData uri="http://schemas.openxmlformats.org/drawingml/2006/picture">
+                <pic:pic xmlns:pic="http://schemas.openxmlformats.org/drawingml/2006/picture">
+                  <pic:nvPicPr>
+                    <pic:cNvPr id="42" name="图片 2"/>
+                    <pic:cNvPicPr>
+                      <a:picLocks noChangeAspect="1"/>
+                    </pic:cNvPicPr>
+                  </pic:nvPicPr>
+                  <pic:blipFill>
+                    <a:blip r:embed="rId58"/>
+                    <a:stretch>
+                      <a:fillRect/>
+                    </a:stretch>
+                  </pic:blipFill>
+                  <pic:spPr>
+                    <a:xfrm>
+                      <a:off x="0" y="0"/>
+                      <a:ext cx="5273675" cy="377190"/>
+                    </a:xfrm>
+                    <a:prstGeom prst="rect">
+                      <a:avLst/>
+                    </a:prstGeom>
+                    <a:noFill/>
+                    <a:ln w="9525">
+                      <a:noFill/>
+                    </a:ln>
+                  </pic:spPr>
+                </pic:pic>
+              </a:graphicData>
+            </a:graphic>
+          </wp:inline>
+        </w:drawing>
+      </w:r>
+    </w:p>
+    <w:p>
+      <w:pPr>
+        <w:numPr>
+          <w:ilvl w:val="0"/>
+          <w:numId w:val="0"/>
+        </w:numPr>
+        <w:rPr>
+          <w:rFonts w:hint="eastAsia"/>
+          <w:lang w:val="en-US" w:eastAsia="zh-CN"/>
+        </w:rPr>
+      </w:pPr>
+      <w:r>
+        <w:rPr>
+          <w:rFonts w:hint="eastAsia"/>
+          <w:lang w:eastAsia="zh-CN"/>
+        </w:rPr>
+        <w:t>全志</w:t>
+      </w:r>
+      <w:r>
+        <w:rPr>
+          <w:rFonts w:hint="eastAsia"/>
+          <w:lang w:val="en-US" w:eastAsia="zh-CN"/>
+        </w:rPr>
+        <w:t>R16 工程师邮件回复</w:t>
+      </w:r>
+    </w:p>
+    <w:p>
+      <w:pPr>
+        <w:numPr>
+          <w:ilvl w:val="0"/>
+          <w:numId w:val="0"/>
+        </w:numPr>
+        <w:rPr>
+          <w:rFonts w:hint="eastAsia"/>
+          <w:lang w:val="en-US" w:eastAsia="zh-CN"/>
+        </w:rPr>
+      </w:pPr>
+      <w:r>
+        <w:rPr>
+          <w:rFonts w:hint="eastAsia"/>
+          <w:lang w:val="en-US" w:eastAsia="zh-CN"/>
+        </w:rPr>
+        <w:t>HBM +-2000V</w:t>
+      </w:r>
+    </w:p>
+    <w:p>
+      <w:pPr>
+        <w:numPr>
+          <w:ilvl w:val="0"/>
+          <w:numId w:val="0"/>
+        </w:numPr>
+        <w:rPr>
+          <w:rFonts w:hint="eastAsia"/>
+          <w:lang w:val="en-US" w:eastAsia="zh-CN"/>
+        </w:rPr>
+      </w:pPr>
+      <w:r>
+        <w:rPr>
+          <w:rFonts w:hint="eastAsia"/>
+          <w:lang w:val="en-US" w:eastAsia="zh-CN"/>
+        </w:rPr>
+        <w:t xml:space="preserve">CBM +-400V </w:t>
+      </w:r>
+    </w:p>
+    <w:p>
+      <w:pPr>
+        <w:numPr>
+          <w:ilvl w:val="0"/>
+          <w:numId w:val="0"/>
+        </w:numPr>
+        <w:rPr>
+          <w:rFonts w:hint="eastAsia"/>
+          <w:lang w:val="en-US" w:eastAsia="zh-CN"/>
+        </w:rPr>
+      </w:pPr>
+      <w:r>
+        <w:rPr>
+          <w:rFonts w:hint="eastAsia"/>
+          <w:lang w:val="en-US" w:eastAsia="zh-CN"/>
+        </w:rPr>
+        <w:t>Imb6.ull来自芯片手册</w:t>
+      </w:r>
+    </w:p>
+    <w:p>
+      <w:pPr>
+        <w:numPr>
+          <w:ilvl w:val="0"/>
+          <w:numId w:val="0"/>
+        </w:numPr>
+        <w:rPr>
+          <w:rFonts w:hint="eastAsia"/>
+          <w:lang w:val="en-US" w:eastAsia="zh-CN"/>
+        </w:rPr>
+      </w:pPr>
+      <w:r>
+        <w:rPr>
+          <w:rFonts w:hint="eastAsia"/>
+          <w:lang w:val="en-US" w:eastAsia="zh-CN"/>
+        </w:rPr>
+        <w:t>HBM +-2000V</w:t>
+      </w:r>
+    </w:p>
+    <w:p>
+      <w:pPr>
+        <w:numPr>
+          <w:ilvl w:val="0"/>
+          <w:numId w:val="0"/>
+        </w:numPr>
+        <w:rPr>
+          <w:rFonts w:hint="eastAsia"/>
+          <w:lang w:val="en-US" w:eastAsia="zh-CN"/>
+        </w:rPr>
+      </w:pPr>
+      <w:r>
+        <w:rPr>
+          <w:rFonts w:hint="eastAsia"/>
+          <w:lang w:val="en-US" w:eastAsia="zh-CN"/>
+        </w:rPr>
+        <w:t>CBM +-500V</w:t>
+      </w:r>
+    </w:p>
+    <w:p>
+      <w:pPr>
+        <w:numPr>
+          <w:ilvl w:val="0"/>
+          <w:numId w:val="1"/>
+        </w:numPr>
+        <w:rPr>
+          <w:rFonts w:hint="eastAsia"/>
+          <w:lang w:val="en-US" w:eastAsia="zh-CN"/>
+        </w:rPr>
+      </w:pPr>
+      <w:r>
+        <w:rPr>
+          <w:rFonts w:hint="eastAsia"/>
+          <w:lang w:val="en-US" w:eastAsia="zh-CN"/>
+        </w:rPr>
+        <w:t>TBD</w:t>
+      </w:r>
+      <w:bookmarkStart w:id="0" w:name="_GoBack"/>
+      <w:bookmarkEnd w:id="0"/>
     </w:p>
     <w:sectPr>
       <w:pgSz w:w="11906" w:h="16838"/>
